--- a/static/需求/质量数据管理系统需求（3.26）.docx
+++ b/static/需求/质量数据管理系统需求（3.26）.docx
@@ -62,150 +62,143 @@
         </w:rPr>
         <w:t>本组数据√</w:t>
       </w:r>
-    </w:p>
-    <w:p>
-      <w:pPr>
-        <w:rPr>
-          <w:rFonts w:hint="default"/>
-          <w:lang w:val="en-US" w:eastAsia="zh-CN"/>
-        </w:rPr>
-      </w:pPr>
-      <w:r>
-        <w:rPr>
-          <w:rFonts w:hint="eastAsia"/>
-          <w:lang w:val="en-US" w:eastAsia="zh-CN"/>
-        </w:rPr>
-        <w:t>（2）</w:t>
-      </w:r>
-      <w:r>
-        <w:rPr>
-          <w:rFonts w:hint="eastAsia"/>
-          <w:color w:val="FF0000"/>
-          <w:lang w:val="en-US" w:eastAsia="zh-CN"/>
-        </w:rPr>
-        <w:t>部门数据√</w:t>
-      </w:r>
-    </w:p>
-    <w:p>
-      <w:pPr>
-        <w:rPr>
-          <w:rFonts w:hint="default"/>
-          <w:color w:val="auto"/>
-          <w:lang w:val="en-US" w:eastAsia="zh-CN"/>
-        </w:rPr>
-      </w:pPr>
-      <w:r>
-        <w:rPr>
-          <w:rFonts w:hint="eastAsia"/>
-          <w:lang w:val="en-US" w:eastAsia="zh-CN"/>
-        </w:rPr>
-        <w:t>（3）本月（上一周期）数据图表</w:t>
-      </w:r>
-    </w:p>
-    <w:p>
-      <w:pPr>
-        <w:rPr>
-          <w:rFonts w:hint="eastAsia"/>
-          <w:color w:val="auto"/>
-          <w:lang w:val="en-US" w:eastAsia="zh-CN"/>
-        </w:rPr>
-      </w:pPr>
-      <w:r>
-        <w:rPr>
-          <w:rFonts w:hint="eastAsia"/>
-          <w:color w:val="auto"/>
-          <w:lang w:val="en-US" w:eastAsia="zh-CN"/>
-        </w:rPr>
-        <w:t>（4）单个项目质量情况：历史、进行中（表格统计、各个阶段的版本数）</w:t>
-      </w:r>
-    </w:p>
-    <w:p>
-      <w:pPr>
-        <w:rPr>
-          <w:rFonts w:hint="default"/>
-          <w:color w:val="auto"/>
-          <w:lang w:val="en-US" w:eastAsia="zh-CN"/>
-        </w:rPr>
-      </w:pPr>
-      <w:r>
-        <w:rPr>
-          <w:rFonts w:hint="eastAsia"/>
-          <w:color w:val="auto"/>
-          <w:lang w:val="en-US" w:eastAsia="zh-CN"/>
-        </w:rPr>
-        <w:t>（5）整理成TAB页</w:t>
-      </w:r>
-    </w:p>
-    <w:p>
-      <w:pPr>
-        <w:rPr>
-          <w:rFonts w:hint="eastAsia"/>
-          <w:lang w:val="en-US" w:eastAsia="zh-CN"/>
-        </w:rPr>
-      </w:pPr>
-    </w:p>
-    <w:p>
-      <w:pPr>
-        <w:rPr>
-          <w:rFonts w:hint="eastAsia"/>
-          <w:lang w:val="en-US" w:eastAsia="zh-CN"/>
-        </w:rPr>
-      </w:pPr>
-    </w:p>
-    <w:p>
-      <w:pPr>
-        <w:rPr>
-          <w:rFonts w:hint="default"/>
-          <w:lang w:val="en-US" w:eastAsia="zh-CN"/>
-        </w:rPr>
-      </w:pPr>
-      <w:r>
-        <w:rPr>
-          <w:rFonts w:hint="eastAsia"/>
-          <w:lang w:val="en-US" w:eastAsia="zh-CN"/>
-        </w:rPr>
-        <w:t>质量看板页面：</w:t>
-      </w:r>
-    </w:p>
-    <w:p>
-      <w:pPr>
-        <w:rPr>
-          <w:rFonts w:hint="default"/>
-          <w:color w:val="FF0000"/>
-          <w:lang w:val="en-US" w:eastAsia="zh-CN"/>
-        </w:rPr>
-      </w:pPr>
-      <w:r>
-        <w:rPr>
-          <w:rFonts w:hint="eastAsia"/>
-          <w:color w:val="FF0000"/>
-          <w:lang w:val="en-US" w:eastAsia="zh-CN"/>
-        </w:rPr>
-        <w:t>新增导出EXCEL表√</w:t>
-      </w:r>
-    </w:p>
-    <w:p>
-      <w:pPr>
-        <w:rPr>
-          <w:rFonts w:hint="default"/>
-          <w:lang w:val="en-US" w:eastAsia="zh-CN"/>
-        </w:rPr>
-      </w:pPr>
-      <w:r>
-        <w:rPr>
-          <w:rFonts w:hint="eastAsia"/>
-          <w:lang w:val="en-US" w:eastAsia="zh-CN"/>
-        </w:rPr>
-        <w:t>新增</w:t>
-      </w:r>
       <w:bookmarkStart w:id="0" w:name="_GoBack"/>
       <w:bookmarkEnd w:id="0"/>
-      <w:r>
-        <w:rPr>
-          <w:rFonts w:hint="eastAsia"/>
-          <w:lang w:val="en-US" w:eastAsia="zh-CN"/>
-        </w:rPr>
-        <w:t>本月质控数据，导出月报</w:t>
+    </w:p>
+    <w:p>
+      <w:pPr>
+        <w:rPr>
+          <w:rFonts w:hint="default"/>
+          <w:lang w:val="en-US" w:eastAsia="zh-CN"/>
+        </w:rPr>
+      </w:pPr>
+      <w:r>
+        <w:rPr>
+          <w:rFonts w:hint="eastAsia"/>
+          <w:lang w:val="en-US" w:eastAsia="zh-CN"/>
+        </w:rPr>
+        <w:t>（2）</w:t>
+      </w:r>
+      <w:r>
+        <w:rPr>
+          <w:rFonts w:hint="eastAsia"/>
+          <w:color w:val="FF0000"/>
+          <w:lang w:val="en-US" w:eastAsia="zh-CN"/>
+        </w:rPr>
+        <w:t>部门数据√</w:t>
+      </w:r>
+    </w:p>
+    <w:p>
+      <w:pPr>
+        <w:rPr>
+          <w:rFonts w:hint="default"/>
+          <w:color w:val="auto"/>
+          <w:lang w:val="en-US" w:eastAsia="zh-CN"/>
+        </w:rPr>
+      </w:pPr>
+      <w:r>
+        <w:rPr>
+          <w:rFonts w:hint="eastAsia"/>
+          <w:lang w:val="en-US" w:eastAsia="zh-CN"/>
+        </w:rPr>
+        <w:t>（3）本月（上一周期）数据图表</w:t>
+      </w:r>
+    </w:p>
+    <w:p>
+      <w:pPr>
+        <w:rPr>
+          <w:rFonts w:hint="eastAsia"/>
+          <w:color w:val="auto"/>
+          <w:lang w:val="en-US" w:eastAsia="zh-CN"/>
+        </w:rPr>
+      </w:pPr>
+      <w:r>
+        <w:rPr>
+          <w:rFonts w:hint="eastAsia"/>
+          <w:color w:val="auto"/>
+          <w:lang w:val="en-US" w:eastAsia="zh-CN"/>
+        </w:rPr>
+        <w:t>（4）新增单个项目质量情况：历史、进行中（表格统计、各个阶段的版本数）</w:t>
+      </w:r>
+    </w:p>
+    <w:p>
+      <w:pPr>
+        <w:rPr>
+          <w:rFonts w:hint="default"/>
+          <w:color w:val="auto"/>
+          <w:lang w:val="en-US" w:eastAsia="zh-CN"/>
+        </w:rPr>
+      </w:pPr>
+      <w:r>
+        <w:rPr>
+          <w:rFonts w:hint="eastAsia"/>
+          <w:color w:val="auto"/>
+          <w:lang w:val="en-US" w:eastAsia="zh-CN"/>
+        </w:rPr>
+        <w:t>（5）整理成TAB页</w:t>
+      </w:r>
+    </w:p>
+    <w:p>
+      <w:pPr>
+        <w:rPr>
+          <w:rFonts w:hint="eastAsia"/>
+          <w:lang w:val="en-US" w:eastAsia="zh-CN"/>
+        </w:rPr>
+      </w:pPr>
+    </w:p>
+    <w:p>
+      <w:pPr>
+        <w:rPr>
+          <w:rFonts w:hint="eastAsia"/>
+          <w:lang w:val="en-US" w:eastAsia="zh-CN"/>
+        </w:rPr>
+      </w:pPr>
+    </w:p>
+    <w:p>
+      <w:pPr>
+        <w:rPr>
+          <w:rFonts w:hint="default"/>
+          <w:lang w:val="en-US" w:eastAsia="zh-CN"/>
+        </w:rPr>
+      </w:pPr>
+      <w:r>
+        <w:rPr>
+          <w:rFonts w:hint="eastAsia"/>
+          <w:lang w:val="en-US" w:eastAsia="zh-CN"/>
+        </w:rPr>
+        <w:t>质量看板页面：</w:t>
+      </w:r>
+    </w:p>
+    <w:p>
+      <w:pPr>
+        <w:rPr>
+          <w:rFonts w:hint="default"/>
+          <w:color w:val="FF0000"/>
+          <w:lang w:val="en-US" w:eastAsia="zh-CN"/>
+        </w:rPr>
+      </w:pPr>
+      <w:r>
+        <w:rPr>
+          <w:rFonts w:hint="eastAsia"/>
+          <w:color w:val="FF0000"/>
+          <w:lang w:val="en-US" w:eastAsia="zh-CN"/>
+        </w:rPr>
+        <w:t>新增导出EXCEL表√</w:t>
+      </w:r>
+    </w:p>
+    <w:p>
+      <w:pPr>
+        <w:rPr>
+          <w:rFonts w:hint="default"/>
+          <w:lang w:val="en-US" w:eastAsia="zh-CN"/>
+        </w:rPr>
+      </w:pPr>
+      <w:r>
+        <w:rPr>
+          <w:rFonts w:hint="eastAsia"/>
+          <w:lang w:val="en-US" w:eastAsia="zh-CN"/>
+        </w:rPr>
+        <w:t>新增本月质控数据，导出月报</w:t>
       </w:r>
     </w:p>
     <w:p>
@@ -317,6 +310,22 @@
         </w:rPr>
         <w:t>查询历史专项分析报告</w:t>
       </w:r>
+    </w:p>
+    <w:p>
+      <w:pPr>
+        <w:rPr>
+          <w:rFonts w:hint="default"/>
+          <w:lang w:val="en-US" w:eastAsia="zh-CN"/>
+        </w:rPr>
+      </w:pPr>
+    </w:p>
+    <w:p>
+      <w:pPr>
+        <w:rPr>
+          <w:rFonts w:hint="default"/>
+          <w:lang w:val="en-US" w:eastAsia="zh-CN"/>
+        </w:rPr>
+      </w:pPr>
     </w:p>
     <w:p>
       <w:pPr>
